--- a/.0 SGWH-RCA/.0.1 Inicio/0.1.2.-Planificacion/0.1.2.6.-Gestion RRHH/0.1.2.6.5.-Diagramas de Carga Personal.docx
+++ b/.0 SGWH-RCA/.0.1 Inicio/0.1.2.-Planificacion/0.1.2.6.-Gestion RRHH/0.1.2.6.5.-Diagramas de Carga Personal.docx
@@ -1403,16 +1403,110 @@
     <w:p>
       <w:pPr>
         <w:pStyle w:val="Ttulo1"/>
+        <w:jc w:val="center"/>
+      </w:pPr>
+      <w:bookmarkStart w:id="1" w:name="_Toc426887942"/>
+      <w:r>
+        <w:lastRenderedPageBreak/>
+        <w:t xml:space="preserve">DIAGRAMA DE CARGA PERSONAL </w:t>
+      </w:r>
+    </w:p>
+    <w:p>
+      <w:pPr>
+        <w:pStyle w:val="Ttulo2"/>
+        <w:rPr>
+          <w:lang w:eastAsia="es-EC"/>
+        </w:rPr>
+      </w:pPr>
+      <w:r>
+        <w:rPr>
+          <w:lang w:eastAsia="es-EC"/>
+        </w:rPr>
+        <w:t>ADMINISTRADOR DEL PROYECTO</w:t>
+      </w:r>
+    </w:p>
+    <w:p>
+      <w:pPr>
+        <w:rPr>
+          <w:lang w:eastAsia="es-EC"/>
+        </w:rPr>
+      </w:pPr>
+      <w:bookmarkStart w:id="2" w:name="_GoBack"/>
+      <w:r>
+        <w:rPr>
+          <w:noProof/>
+          <w:lang w:eastAsia="es-ES"/>
+        </w:rPr>
+        <w:drawing>
+          <wp:inline distT="0" distB="0" distL="0" distR="0" wp14:anchorId="296CC24D" wp14:editId="629C3172">
+            <wp:extent cx="5400040" cy="2306320"/>
+            <wp:effectExtent l="0" t="0" r="0" b="0"/>
+            <wp:docPr id="1" name="Imagen 1"/>
+            <wp:cNvGraphicFramePr>
+              <a:graphicFrameLocks xmlns:a="http://schemas.openxmlformats.org/drawingml/2006/main" noChangeAspect="1"/>
+            </wp:cNvGraphicFramePr>
+            <a:graphic xmlns:a="http://schemas.openxmlformats.org/drawingml/2006/main">
+              <a:graphicData uri="http://schemas.openxmlformats.org/drawingml/2006/picture">
+                <pic:pic xmlns:pic="http://schemas.openxmlformats.org/drawingml/2006/picture">
+                  <pic:nvPicPr>
+                    <pic:cNvPr id="1" name=""/>
+                    <pic:cNvPicPr/>
+                  </pic:nvPicPr>
+                  <pic:blipFill>
+                    <a:blip r:embed="rId8"/>
+                    <a:stretch>
+                      <a:fillRect/>
+                    </a:stretch>
+                  </pic:blipFill>
+                  <pic:spPr>
+                    <a:xfrm>
+                      <a:off x="0" y="0"/>
+                      <a:ext cx="5400040" cy="2306320"/>
+                    </a:xfrm>
+                    <a:prstGeom prst="rect">
+                      <a:avLst/>
+                    </a:prstGeom>
+                  </pic:spPr>
+                </pic:pic>
+              </a:graphicData>
+            </a:graphic>
+          </wp:inline>
+        </w:drawing>
+      </w:r>
+      <w:bookmarkEnd w:id="2"/>
+    </w:p>
+    <w:p>
+      <w:pPr>
+        <w:pStyle w:val="Ttulo2"/>
+        <w:rPr>
+          <w:lang w:eastAsia="es-EC"/>
+        </w:rPr>
+      </w:pPr>
+      <w:r>
+        <w:rPr>
+          <w:lang w:eastAsia="es-EC"/>
+        </w:rPr>
+        <w:t>ANALISTA DEL PROYECTO</w:t>
+      </w:r>
+    </w:p>
+    <w:p>
+      <w:pPr>
+        <w:rPr>
+          <w:lang w:eastAsia="es-EC"/>
+        </w:rPr>
+      </w:pPr>
+    </w:p>
+    <w:p>
+      <w:pPr>
+        <w:pStyle w:val="Ttulo1"/>
         <w:rPr>
           <w:lang w:val="es-EC"/>
         </w:rPr>
       </w:pPr>
-      <w:bookmarkStart w:id="1" w:name="_Toc426887942"/>
       <w:r>
         <w:rPr>
           <w:lang w:val="es-EC"/>
         </w:rPr>
-        <w:lastRenderedPageBreak/>
         <w:t>Aprobaciones</w:t>
       </w:r>
       <w:bookmarkEnd w:id="1"/>
@@ -1972,10 +2066,7 @@
         </w:rPr>
       </w:pPr>
     </w:p>
-    <w:p>
-      <w:bookmarkStart w:id="2" w:name="_GoBack"/>
-      <w:bookmarkEnd w:id="2"/>
-    </w:p>
+    <w:p/>
     <w:sectPr>
       <w:pgSz w:w="11906" w:h="16838"/>
       <w:pgMar w:top="1417" w:right="1701" w:bottom="1417" w:left="1701" w:header="708" w:footer="708" w:gutter="0"/>
@@ -2068,19 +2159,7 @@
             <w:rPr>
               <w:rFonts w:ascii="Times New Roman" w:hAnsi="Times New Roman" w:cs="Times New Roman"/>
             </w:rPr>
-            <w:t>Gomez Karen- Gomez Frank- Siguenza Miguel-</w:t>
-          </w:r>
-          <w:r>
-            <w:rPr>
-              <w:rFonts w:ascii="Times New Roman" w:hAnsi="Times New Roman" w:cs="Times New Roman"/>
-            </w:rPr>
-            <w:t>Márquez</w:t>
-          </w:r>
-          <w:r>
-            <w:rPr>
-              <w:rFonts w:ascii="Times New Roman" w:hAnsi="Times New Roman" w:cs="Times New Roman"/>
-            </w:rPr>
-            <w:t xml:space="preserve"> Alejandro </w:t>
+            <w:t xml:space="preserve">Gomez Karen- Gomez Frank- Siguenza Miguel-Márquez Alejandro </w:t>
           </w:r>
         </w:p>
       </w:tc>
@@ -2120,13 +2199,7 @@
             <w:rPr>
               <w:rFonts w:ascii="Times New Roman" w:hAnsi="Times New Roman" w:cs="Times New Roman"/>
             </w:rPr>
-            <w:t>2</w:t>
-          </w:r>
-          <w:r>
-            <w:rPr>
-              <w:rFonts w:ascii="Times New Roman" w:hAnsi="Times New Roman" w:cs="Times New Roman"/>
-            </w:rPr>
-            <w:t>9</w:t>
+            <w:t>29</w:t>
           </w:r>
           <w:r>
             <w:rPr>
@@ -2479,16 +2552,7 @@
               <w:sz w:val="20"/>
               <w:szCs w:val="20"/>
             </w:rPr>
-            <w:t xml:space="preserve"> </w:t>
-          </w:r>
-          <w:r>
-            <w:rPr>
-              <w:rFonts w:ascii="Times New Roman" w:hAnsi="Times New Roman" w:cs="Times New Roman"/>
-              <w:b/>
-              <w:sz w:val="20"/>
-              <w:szCs w:val="20"/>
-            </w:rPr>
-            <w:t xml:space="preserve"> </w:t>
+            <w:t xml:space="preserve">  </w:t>
           </w:r>
         </w:p>
       </w:tc>
@@ -2516,28 +2580,7 @@
               <w:rFonts w:ascii="Times New Roman" w:eastAsia="MS Mincho" w:hAnsi="Times New Roman" w:cs="Times New Roman"/>
               <w:szCs w:val="20"/>
             </w:rPr>
-            <w:t xml:space="preserve">Sistema </w:t>
-          </w:r>
-          <w:r>
-            <w:rPr>
-              <w:rFonts w:ascii="Times New Roman" w:eastAsia="MS Mincho" w:hAnsi="Times New Roman" w:cs="Times New Roman"/>
-              <w:szCs w:val="20"/>
-            </w:rPr>
-            <w:t>Informático</w:t>
-          </w:r>
-          <w:r>
-            <w:rPr>
-              <w:rFonts w:ascii="Times New Roman" w:eastAsia="MS Mincho" w:hAnsi="Times New Roman" w:cs="Times New Roman"/>
-              <w:szCs w:val="20"/>
-            </w:rPr>
-            <w:t xml:space="preserve"> Web</w:t>
-          </w:r>
-          <w:r>
-            <w:rPr>
-              <w:rFonts w:ascii="Times New Roman" w:eastAsia="MS Mincho" w:hAnsi="Times New Roman" w:cs="Times New Roman"/>
-              <w:szCs w:val="20"/>
-            </w:rPr>
-            <w:t xml:space="preserve"> </w:t>
+            <w:t xml:space="preserve">Sistema Informático Web </w:t>
           </w:r>
         </w:p>
         <w:p>
@@ -3206,6 +3249,28 @@
       <w:lang w:eastAsia="es-EC"/>
     </w:rPr>
   </w:style>
+  <w:style w:type="paragraph" w:styleId="Ttulo2">
+    <w:name w:val="heading 2"/>
+    <w:basedOn w:val="Normal"/>
+    <w:next w:val="Normal"/>
+    <w:link w:val="Ttulo2Car"/>
+    <w:uiPriority w:val="9"/>
+    <w:unhideWhenUsed/>
+    <w:qFormat/>
+    <w:rsid w:val="00040802"/>
+    <w:pPr>
+      <w:keepNext/>
+      <w:keepLines/>
+      <w:spacing w:before="40" w:after="0"/>
+      <w:outlineLvl w:val="1"/>
+    </w:pPr>
+    <w:rPr>
+      <w:rFonts w:asciiTheme="majorHAnsi" w:eastAsiaTheme="majorEastAsia" w:hAnsiTheme="majorHAnsi" w:cstheme="majorBidi"/>
+      <w:color w:val="2E74B5" w:themeColor="accent1" w:themeShade="BF"/>
+      <w:sz w:val="26"/>
+      <w:szCs w:val="26"/>
+    </w:rPr>
+  </w:style>
   <w:style w:type="character" w:default="1" w:styleId="Fuentedeprrafopredeter">
     <w:name w:val="Default Paragraph Font"/>
     <w:uiPriority w:val="1"/>
@@ -3354,6 +3419,19 @@
     <w:name w:val="page number"/>
     <w:basedOn w:val="Fuentedeprrafopredeter"/>
     <w:rsid w:val="00A27273"/>
+  </w:style>
+  <w:style w:type="character" w:customStyle="1" w:styleId="Ttulo2Car">
+    <w:name w:val="Título 2 Car"/>
+    <w:basedOn w:val="Fuentedeprrafopredeter"/>
+    <w:link w:val="Ttulo2"/>
+    <w:uiPriority w:val="9"/>
+    <w:rsid w:val="00040802"/>
+    <w:rPr>
+      <w:rFonts w:asciiTheme="majorHAnsi" w:eastAsiaTheme="majorEastAsia" w:hAnsiTheme="majorHAnsi" w:cstheme="majorBidi"/>
+      <w:color w:val="2E74B5" w:themeColor="accent1" w:themeShade="BF"/>
+      <w:sz w:val="26"/>
+      <w:szCs w:val="26"/>
+    </w:rPr>
   </w:style>
 </w:styles>
 </file>

--- a/.0 SGWH-RCA/.0.1 Inicio/0.1.2.-Planificacion/0.1.2.6.-Gestion RRHH/0.1.2.6.5.-Diagramas de Carga Personal.docx
+++ b/.0 SGWH-RCA/.0.1 Inicio/0.1.2.-Planificacion/0.1.2.6.-Gestion RRHH/0.1.2.6.5.-Diagramas de Carga Personal.docx
@@ -1415,11 +1415,17 @@
       <w:pPr>
         <w:pStyle w:val="Ttulo2"/>
         <w:rPr>
+          <w:rFonts w:ascii="Times New Roman" w:hAnsi="Times New Roman" w:cs="Times New Roman"/>
+          <w:b/>
+          <w:color w:val="auto"/>
           <w:lang w:eastAsia="es-EC"/>
         </w:rPr>
       </w:pPr>
       <w:r>
         <w:rPr>
+          <w:rFonts w:ascii="Times New Roman" w:hAnsi="Times New Roman" w:cs="Times New Roman"/>
+          <w:b/>
+          <w:color w:val="auto"/>
           <w:lang w:eastAsia="es-EC"/>
         </w:rPr>
         <w:t>ADMINISTRADOR DEL PROYECTO</w:t>
@@ -1427,21 +1433,21 @@
     </w:p>
     <w:p>
       <w:pPr>
+        <w:jc w:val="center"/>
         <w:rPr>
           <w:lang w:eastAsia="es-EC"/>
         </w:rPr>
       </w:pPr>
-      <w:bookmarkStart w:id="2" w:name="_GoBack"/>
       <w:r>
         <w:rPr>
           <w:noProof/>
-          <w:lang w:eastAsia="es-ES"/>
+          <w:lang w:val="es-EC" w:eastAsia="es-EC"/>
         </w:rPr>
         <w:drawing>
-          <wp:inline distT="0" distB="0" distL="0" distR="0" wp14:anchorId="296CC24D" wp14:editId="629C3172">
-            <wp:extent cx="5400040" cy="2306320"/>
+          <wp:inline distT="0" distB="0" distL="0" distR="0">
+            <wp:extent cx="5400040" cy="2310765"/>
             <wp:effectExtent l="0" t="0" r="0" b="0"/>
-            <wp:docPr id="1" name="Imagen 1"/>
+            <wp:docPr id="3" name="Imagen 3"/>
             <wp:cNvGraphicFramePr>
               <a:graphicFrameLocks xmlns:a="http://schemas.openxmlformats.org/drawingml/2006/main" noChangeAspect="1"/>
             </wp:cNvGraphicFramePr>
@@ -1449,11 +1455,17 @@
               <a:graphicData uri="http://schemas.openxmlformats.org/drawingml/2006/picture">
                 <pic:pic xmlns:pic="http://schemas.openxmlformats.org/drawingml/2006/picture">
                   <pic:nvPicPr>
-                    <pic:cNvPr id="1" name=""/>
+                    <pic:cNvPr id="3" name="ACCEC4F.tmp"/>
                     <pic:cNvPicPr/>
                   </pic:nvPicPr>
                   <pic:blipFill>
-                    <a:blip r:embed="rId8"/>
+                    <a:blip r:embed="rId8" cstate="print">
+                      <a:extLst>
+                        <a:ext uri="{28A0092B-C50C-407E-A947-70E740481C1C}">
+                          <a14:useLocalDpi xmlns:a14="http://schemas.microsoft.com/office/drawing/2010/main" val="0"/>
+                        </a:ext>
+                      </a:extLst>
+                    </a:blip>
                     <a:stretch>
                       <a:fillRect/>
                     </a:stretch>
@@ -1461,7 +1473,7 @@
                   <pic:spPr>
                     <a:xfrm>
                       <a:off x="0" y="0"/>
-                      <a:ext cx="5400040" cy="2306320"/>
+                      <a:ext cx="5400040" cy="2310765"/>
                     </a:xfrm>
                     <a:prstGeom prst="rect">
                       <a:avLst/>
@@ -1473,20 +1485,32 @@
           </wp:inline>
         </w:drawing>
       </w:r>
-      <w:bookmarkEnd w:id="2"/>
+    </w:p>
+    <w:p>
+      <w:pPr>
+        <w:rPr>
+          <w:lang w:eastAsia="es-EC"/>
+        </w:rPr>
+      </w:pPr>
     </w:p>
     <w:p>
       <w:pPr>
         <w:pStyle w:val="Ttulo2"/>
         <w:rPr>
+          <w:rFonts w:ascii="Times New Roman" w:hAnsi="Times New Roman" w:cs="Times New Roman"/>
+          <w:b/>
+          <w:color w:val="auto"/>
           <w:lang w:eastAsia="es-EC"/>
         </w:rPr>
       </w:pPr>
       <w:r>
         <w:rPr>
+          <w:rFonts w:ascii="Times New Roman" w:hAnsi="Times New Roman" w:cs="Times New Roman"/>
+          <w:b/>
+          <w:color w:val="auto"/>
           <w:lang w:eastAsia="es-EC"/>
         </w:rPr>
-        <w:t>ANALISTA DEL PROYECTO</w:t>
+        <w:t xml:space="preserve">ANALISTA DEL PROYECTO </w:t>
       </w:r>
     </w:p>
     <w:p>
@@ -1495,6 +1519,254 @@
           <w:lang w:eastAsia="es-EC"/>
         </w:rPr>
       </w:pPr>
+      <w:r>
+        <w:rPr>
+          <w:noProof/>
+          <w:lang w:val="es-EC" w:eastAsia="es-EC"/>
+        </w:rPr>
+        <w:drawing>
+          <wp:inline distT="0" distB="0" distL="0" distR="0">
+            <wp:extent cx="5400040" cy="2331085"/>
+            <wp:effectExtent l="0" t="0" r="0" b="0"/>
+            <wp:docPr id="4" name="Imagen 4"/>
+            <wp:cNvGraphicFramePr>
+              <a:graphicFrameLocks xmlns:a="http://schemas.openxmlformats.org/drawingml/2006/main" noChangeAspect="1"/>
+            </wp:cNvGraphicFramePr>
+            <a:graphic xmlns:a="http://schemas.openxmlformats.org/drawingml/2006/main">
+              <a:graphicData uri="http://schemas.openxmlformats.org/drawingml/2006/picture">
+                <pic:pic xmlns:pic="http://schemas.openxmlformats.org/drawingml/2006/picture">
+                  <pic:nvPicPr>
+                    <pic:cNvPr id="4" name="ACC626A.tmp"/>
+                    <pic:cNvPicPr/>
+                  </pic:nvPicPr>
+                  <pic:blipFill>
+                    <a:blip r:embed="rId9" cstate="print">
+                      <a:extLst>
+                        <a:ext uri="{28A0092B-C50C-407E-A947-70E740481C1C}">
+                          <a14:useLocalDpi xmlns:a14="http://schemas.microsoft.com/office/drawing/2010/main" val="0"/>
+                        </a:ext>
+                      </a:extLst>
+                    </a:blip>
+                    <a:stretch>
+                      <a:fillRect/>
+                    </a:stretch>
+                  </pic:blipFill>
+                  <pic:spPr>
+                    <a:xfrm>
+                      <a:off x="0" y="0"/>
+                      <a:ext cx="5400040" cy="2331085"/>
+                    </a:xfrm>
+                    <a:prstGeom prst="rect">
+                      <a:avLst/>
+                    </a:prstGeom>
+                  </pic:spPr>
+                </pic:pic>
+              </a:graphicData>
+            </a:graphic>
+          </wp:inline>
+        </w:drawing>
+      </w:r>
+    </w:p>
+    <w:p>
+      <w:pPr>
+        <w:rPr>
+          <w:lang w:eastAsia="es-EC"/>
+        </w:rPr>
+      </w:pPr>
+    </w:p>
+    <w:p>
+      <w:pPr>
+        <w:pStyle w:val="Ttulo2"/>
+        <w:rPr>
+          <w:rFonts w:ascii="Times New Roman" w:hAnsi="Times New Roman" w:cs="Times New Roman"/>
+          <w:b/>
+          <w:color w:val="auto"/>
+          <w:lang w:eastAsia="es-EC"/>
+        </w:rPr>
+      </w:pPr>
+      <w:r>
+        <w:rPr>
+          <w:rFonts w:ascii="Times New Roman" w:hAnsi="Times New Roman" w:cs="Times New Roman"/>
+          <w:b/>
+          <w:color w:val="auto"/>
+          <w:lang w:eastAsia="es-EC"/>
+        </w:rPr>
+        <w:t>PROGRAMADORES DEL PROYECTO</w:t>
+      </w:r>
+    </w:p>
+    <w:p>
+      <w:pPr>
+        <w:rPr>
+          <w:lang w:eastAsia="es-EC"/>
+        </w:rPr>
+      </w:pPr>
+    </w:p>
+    <w:p>
+      <w:pPr>
+        <w:rPr>
+          <w:rFonts w:ascii="Times New Roman" w:eastAsiaTheme="majorEastAsia" w:hAnsi="Times New Roman" w:cs="Times New Roman"/>
+          <w:b/>
+          <w:sz w:val="26"/>
+          <w:szCs w:val="26"/>
+          <w:lang w:eastAsia="es-EC"/>
+        </w:rPr>
+      </w:pPr>
+      <w:r>
+        <w:rPr>
+          <w:rFonts w:ascii="Times New Roman" w:eastAsiaTheme="majorEastAsia" w:hAnsi="Times New Roman" w:cs="Times New Roman"/>
+          <w:b/>
+          <w:sz w:val="26"/>
+          <w:szCs w:val="26"/>
+          <w:lang w:eastAsia="es-EC"/>
+        </w:rPr>
+        <w:t xml:space="preserve">Miguel Siguenza </w:t>
+      </w:r>
+    </w:p>
+    <w:p>
+      <w:pPr>
+        <w:rPr>
+          <w:rFonts w:ascii="Times New Roman" w:eastAsiaTheme="majorEastAsia" w:hAnsi="Times New Roman" w:cs="Times New Roman"/>
+          <w:b/>
+          <w:sz w:val="26"/>
+          <w:szCs w:val="26"/>
+          <w:lang w:eastAsia="es-EC"/>
+        </w:rPr>
+      </w:pPr>
+      <w:r>
+        <w:rPr>
+          <w:rFonts w:ascii="Times New Roman" w:eastAsiaTheme="majorEastAsia" w:hAnsi="Times New Roman" w:cs="Times New Roman"/>
+          <w:b/>
+          <w:noProof/>
+          <w:sz w:val="26"/>
+          <w:szCs w:val="26"/>
+          <w:lang w:val="es-EC" w:eastAsia="es-EC"/>
+        </w:rPr>
+        <w:lastRenderedPageBreak/>
+        <w:drawing>
+          <wp:inline distT="0" distB="0" distL="0" distR="0">
+            <wp:extent cx="5400040" cy="2304415"/>
+            <wp:effectExtent l="0" t="0" r="0" b="635"/>
+            <wp:docPr id="5" name="Imagen 5"/>
+            <wp:cNvGraphicFramePr>
+              <a:graphicFrameLocks xmlns:a="http://schemas.openxmlformats.org/drawingml/2006/main" noChangeAspect="1"/>
+            </wp:cNvGraphicFramePr>
+            <a:graphic xmlns:a="http://schemas.openxmlformats.org/drawingml/2006/main">
+              <a:graphicData uri="http://schemas.openxmlformats.org/drawingml/2006/picture">
+                <pic:pic xmlns:pic="http://schemas.openxmlformats.org/drawingml/2006/picture">
+                  <pic:nvPicPr>
+                    <pic:cNvPr id="5" name="ACC4D48.tmp"/>
+                    <pic:cNvPicPr/>
+                  </pic:nvPicPr>
+                  <pic:blipFill>
+                    <a:blip r:embed="rId10" cstate="print">
+                      <a:extLst>
+                        <a:ext uri="{28A0092B-C50C-407E-A947-70E740481C1C}">
+                          <a14:useLocalDpi xmlns:a14="http://schemas.microsoft.com/office/drawing/2010/main" val="0"/>
+                        </a:ext>
+                      </a:extLst>
+                    </a:blip>
+                    <a:stretch>
+                      <a:fillRect/>
+                    </a:stretch>
+                  </pic:blipFill>
+                  <pic:spPr>
+                    <a:xfrm>
+                      <a:off x="0" y="0"/>
+                      <a:ext cx="5400040" cy="2304415"/>
+                    </a:xfrm>
+                    <a:prstGeom prst="rect">
+                      <a:avLst/>
+                    </a:prstGeom>
+                  </pic:spPr>
+                </pic:pic>
+              </a:graphicData>
+            </a:graphic>
+          </wp:inline>
+        </w:drawing>
+      </w:r>
+    </w:p>
+    <w:p>
+      <w:pPr>
+        <w:rPr>
+          <w:rFonts w:ascii="Times New Roman" w:eastAsiaTheme="majorEastAsia" w:hAnsi="Times New Roman" w:cs="Times New Roman"/>
+          <w:b/>
+          <w:sz w:val="26"/>
+          <w:szCs w:val="26"/>
+          <w:lang w:eastAsia="es-EC"/>
+        </w:rPr>
+      </w:pPr>
+      <w:r>
+        <w:rPr>
+          <w:rFonts w:ascii="Times New Roman" w:eastAsiaTheme="majorEastAsia" w:hAnsi="Times New Roman" w:cs="Times New Roman"/>
+          <w:b/>
+          <w:sz w:val="26"/>
+          <w:szCs w:val="26"/>
+          <w:lang w:eastAsia="es-EC"/>
+        </w:rPr>
+        <w:t>Alejandro Márquez</w:t>
+      </w:r>
+    </w:p>
+    <w:p>
+      <w:pPr>
+        <w:rPr>
+          <w:rFonts w:ascii="Times New Roman" w:eastAsiaTheme="majorEastAsia" w:hAnsi="Times New Roman" w:cs="Times New Roman"/>
+          <w:b/>
+          <w:sz w:val="26"/>
+          <w:szCs w:val="26"/>
+          <w:lang w:eastAsia="es-EC"/>
+        </w:rPr>
+      </w:pPr>
+      <w:r>
+        <w:rPr>
+          <w:rFonts w:ascii="Times New Roman" w:eastAsiaTheme="majorEastAsia" w:hAnsi="Times New Roman" w:cs="Times New Roman"/>
+          <w:b/>
+          <w:noProof/>
+          <w:sz w:val="26"/>
+          <w:szCs w:val="26"/>
+          <w:lang w:val="es-EC" w:eastAsia="es-EC"/>
+        </w:rPr>
+        <w:drawing>
+          <wp:inline distT="0" distB="0" distL="0" distR="0">
+            <wp:extent cx="5400040" cy="2307590"/>
+            <wp:effectExtent l="0" t="0" r="0" b="0"/>
+            <wp:docPr id="6" name="Imagen 6"/>
+            <wp:cNvGraphicFramePr>
+              <a:graphicFrameLocks xmlns:a="http://schemas.openxmlformats.org/drawingml/2006/main" noChangeAspect="1"/>
+            </wp:cNvGraphicFramePr>
+            <a:graphic xmlns:a="http://schemas.openxmlformats.org/drawingml/2006/main">
+              <a:graphicData uri="http://schemas.openxmlformats.org/drawingml/2006/picture">
+                <pic:pic xmlns:pic="http://schemas.openxmlformats.org/drawingml/2006/picture">
+                  <pic:nvPicPr>
+                    <pic:cNvPr id="6" name="ACCAFDB.tmp"/>
+                    <pic:cNvPicPr/>
+                  </pic:nvPicPr>
+                  <pic:blipFill>
+                    <a:blip r:embed="rId11" cstate="print">
+                      <a:extLst>
+                        <a:ext uri="{28A0092B-C50C-407E-A947-70E740481C1C}">
+                          <a14:useLocalDpi xmlns:a14="http://schemas.microsoft.com/office/drawing/2010/main" val="0"/>
+                        </a:ext>
+                      </a:extLst>
+                    </a:blip>
+                    <a:stretch>
+                      <a:fillRect/>
+                    </a:stretch>
+                  </pic:blipFill>
+                  <pic:spPr>
+                    <a:xfrm>
+                      <a:off x="0" y="0"/>
+                      <a:ext cx="5400040" cy="2307590"/>
+                    </a:xfrm>
+                    <a:prstGeom prst="rect">
+                      <a:avLst/>
+                    </a:prstGeom>
+                  </pic:spPr>
+                </pic:pic>
+              </a:graphicData>
+            </a:graphic>
+          </wp:inline>
+        </w:drawing>
+      </w:r>
     </w:p>
     <w:p>
       <w:pPr>
@@ -1728,7 +2000,7 @@
         <w:tc>
           <w:tcPr>
             <w:tcW w:w="1573" w:type="dxa"/>
-            <w:shd w:val="clear" w:color="auto" w:fill="F8CCCC"/>
+            <w:shd w:val="clear" w:color="auto" w:fill="auto"/>
             <w:vAlign w:val="center"/>
           </w:tcPr>
           <w:p>
@@ -1747,7 +2019,7 @@
         <w:tc>
           <w:tcPr>
             <w:tcW w:w="1448" w:type="dxa"/>
-            <w:shd w:val="clear" w:color="auto" w:fill="E09588"/>
+            <w:shd w:val="clear" w:color="auto" w:fill="auto"/>
             <w:vAlign w:val="center"/>
           </w:tcPr>
           <w:p>
@@ -2057,16 +2329,9 @@
       </w:tr>
     </w:tbl>
     <w:p>
-      <w:pPr>
-        <w:jc w:val="both"/>
-        <w:rPr>
-          <w:rFonts w:ascii="Times New Roman" w:hAnsi="Times New Roman" w:cs="Times New Roman"/>
-          <w:b/>
-          <w:sz w:val="28"/>
-        </w:rPr>
-      </w:pPr>
+      <w:bookmarkStart w:id="2" w:name="_GoBack"/>
+      <w:bookmarkEnd w:id="2"/>
     </w:p>
-    <w:p/>
     <w:sectPr>
       <w:pgSz w:w="11906" w:h="16838"/>
       <w:pgMar w:top="1417" w:right="1701" w:bottom="1417" w:left="1701" w:header="708" w:footer="708" w:gutter="0"/>
@@ -2291,7 +2556,7 @@
                   <w:b/>
                   <w:noProof/>
                 </w:rPr>
-                <w:t>3</w:t>
+                <w:t>4</w:t>
               </w:r>
               <w:r>
                 <w:rPr>
@@ -2334,7 +2599,7 @@
                   <w:b/>
                   <w:noProof/>
                 </w:rPr>
-                <w:t>3</w:t>
+                <w:t>4</w:t>
               </w:r>
               <w:r>
                 <w:rPr>
@@ -2422,7 +2687,7 @@
           <w:r>
             <w:rPr>
               <w:noProof/>
-              <w:lang w:eastAsia="es-ES"/>
+              <w:lang w:val="es-EC" w:eastAsia="es-EC"/>
             </w:rPr>
             <w:drawing>
               <wp:inline distT="0" distB="0" distL="0" distR="0" wp14:anchorId="4318B48B" wp14:editId="25D3054D">
@@ -2543,7 +2808,7 @@
               <w:sz w:val="20"/>
               <w:szCs w:val="20"/>
             </w:rPr>
-            <w:t>Cronograma del Proyecto</w:t>
+            <w:t>Diagrama Carga Personal</w:t>
           </w:r>
           <w:r>
             <w:rPr>
@@ -2725,7 +2990,7 @@
               <w:sz w:val="20"/>
               <w:szCs w:val="20"/>
             </w:rPr>
-            <w:t>3</w:t>
+            <w:t>4</w:t>
           </w:r>
           <w:r>
             <w:rPr>
@@ -2786,7 +3051,7 @@
               <w:sz w:val="20"/>
               <w:szCs w:val="20"/>
             </w:rPr>
-            <w:t>3</w:t>
+            <w:t>4</w:t>
           </w:r>
           <w:r>
             <w:rPr>
@@ -3322,7 +3587,6 @@
       <w:spacing w:after="0" w:line="240" w:lineRule="auto"/>
     </w:pPr>
     <w:tblPr>
-      <w:tblInd w:w="0" w:type="dxa"/>
       <w:tblBorders>
         <w:top w:val="single" w:sz="4" w:space="0" w:color="auto"/>
         <w:left w:val="single" w:sz="4" w:space="0" w:color="auto"/>
@@ -3331,12 +3595,6 @@
         <w:insideH w:val="single" w:sz="4" w:space="0" w:color="auto"/>
         <w:insideV w:val="single" w:sz="4" w:space="0" w:color="auto"/>
       </w:tblBorders>
-      <w:tblCellMar>
-        <w:top w:w="0" w:type="dxa"/>
-        <w:left w:w="108" w:type="dxa"/>
-        <w:bottom w:w="0" w:type="dxa"/>
-        <w:right w:w="108" w:type="dxa"/>
-      </w:tblCellMar>
     </w:tblPr>
   </w:style>
   <w:style w:type="paragraph" w:styleId="Sinespaciado">
@@ -3358,7 +3616,6 @@
       <w:spacing w:after="0" w:line="240" w:lineRule="auto"/>
     </w:pPr>
     <w:tblPr>
-      <w:tblInd w:w="0" w:type="dxa"/>
       <w:tblBorders>
         <w:top w:val="single" w:sz="4" w:space="0" w:color="auto"/>
         <w:left w:val="single" w:sz="4" w:space="0" w:color="auto"/>
@@ -3367,12 +3624,6 @@
         <w:insideH w:val="single" w:sz="4" w:space="0" w:color="auto"/>
         <w:insideV w:val="single" w:sz="4" w:space="0" w:color="auto"/>
       </w:tblBorders>
-      <w:tblCellMar>
-        <w:top w:w="0" w:type="dxa"/>
-        <w:left w:w="108" w:type="dxa"/>
-        <w:bottom w:w="0" w:type="dxa"/>
-        <w:right w:w="108" w:type="dxa"/>
-      </w:tblCellMar>
     </w:tblPr>
   </w:style>
   <w:style w:type="paragraph" w:styleId="Encabezado">

--- a/.0 SGWH-RCA/.0.1 Inicio/0.1.2.-Planificacion/0.1.2.6.-Gestion RRHH/0.1.2.6.5.-Diagramas de Carga Personal.docx
+++ b/.0 SGWH-RCA/.0.1 Inicio/0.1.2.-Planificacion/0.1.2.6.-Gestion RRHH/0.1.2.6.5.-Diagramas de Carga Personal.docx
@@ -161,25 +161,21 @@
           </w:tcPr>
           <w:p>
             <w:pPr>
-              <w:rPr>
-                <w:rFonts w:ascii="Times New Roman" w:eastAsia="Times New Roman" w:hAnsi="Times New Roman" w:cs="Times New Roman"/>
-                <w:b/>
-                <w:bCs/>
+              <w:spacing w:before="120" w:after="120" w:line="360" w:lineRule="auto"/>
+              <w:jc w:val="both"/>
+              <w:rPr>
+                <w:rFonts w:ascii="Times New Roman" w:hAnsi="Times New Roman"/>
                 <w:sz w:val="24"/>
-                <w:szCs w:val="24"/>
-                <w:lang w:eastAsia="es-ES"/>
-              </w:rPr>
-            </w:pPr>
-            <w:r>
-              <w:rPr>
-                <w:rFonts w:ascii="Times New Roman" w:eastAsia="Times New Roman" w:hAnsi="Times New Roman" w:cs="Times New Roman"/>
-                <w:bCs/>
+              </w:rPr>
+            </w:pPr>
+            <w:r>
+              <w:rPr>
+                <w:rFonts w:ascii="Times New Roman" w:eastAsia="Calibri" w:hAnsi="Times New Roman" w:cs="Times New Roman"/>
                 <w:i/>
                 <w:sz w:val="24"/>
                 <w:szCs w:val="24"/>
-                <w:lang w:eastAsia="es-ES"/>
-              </w:rPr>
-              <w:t>“ANÁLISIS, DISEÑO  E IMPLEMENTACIÓN  DE UN SISTEMA WEB UTILIZANDO EL LENGUAJE DE PROGRAMACION PYTHON PARA LLEVAR EL CONTROL DEL SERVICIO DE HOTELERIA USANDO LA METODOLOGIA UWE PARA EL HOTEL RCA UBICADO EN LA CIUDAD DE MACHALA”.</w:t>
+              </w:rPr>
+              <w:t>“Análisis, diseño  e implementación  de un sistema web para llevar el control del servicio de hotelería,  utilizando el lenguaje de programación Python, la metodología UWE y la guía PMBOK para el hotel RCA ubicado en la ciudad de Machala”.</w:t>
             </w:r>
           </w:p>
         </w:tc>
@@ -402,6 +398,7 @@
                 <w:lang w:eastAsia="es-VE"/>
               </w:rPr>
             </w:pPr>
+            <w:bookmarkStart w:id="1" w:name="_GoBack" w:colFirst="1" w:colLast="1"/>
             <w:r>
               <w:rPr>
                 <w:rFonts w:ascii="Times New Roman" w:eastAsia="Times New Roman" w:hAnsi="Times New Roman" w:cs="Times New Roman"/>
@@ -431,9 +428,17 @@
                 <w:lang w:eastAsia="es-VE"/>
               </w:rPr>
             </w:pPr>
+            <w:r>
+              <w:rPr>
+                <w:rFonts w:ascii="Times New Roman" w:hAnsi="Times New Roman" w:cs="Times New Roman"/>
+                <w:sz w:val="24"/>
+              </w:rPr>
+              <w:t>Junio 03, 2015</w:t>
+            </w:r>
           </w:p>
         </w:tc>
       </w:tr>
+      <w:bookmarkEnd w:id="1"/>
       <w:tr>
         <w:tc>
           <w:tcPr>
@@ -535,7 +540,7 @@
           <w:sz w:val="24"/>
           <w:szCs w:val="24"/>
         </w:rPr>
-        <w:t>Plan de Gestión del Cronograma.</w:t>
+        <w:t>Diagrama de Cargas Personales.</w:t>
       </w:r>
     </w:p>
     <w:p>
@@ -558,7 +563,7 @@
           <w:sz w:val="24"/>
           <w:szCs w:val="24"/>
         </w:rPr>
-        <w:t>“Análisis, diseño  e implementación  de un sistema web utilizando el lenguaje de programación Python para llevar el control del servicio de hotelería usando la metodología UWE para el hotel RCA ubicado en la ciudad de Machala”.</w:t>
+        <w:t>“Análisis, diseño  e implementación  de un sistema web para llevar el control del servicio de hotelería,  utilizando el lenguaje de programación Python, la metodología UWE y la guía PMBOK para el hotel RCA ubicado en la ciudad de Machala”.</w:t>
       </w:r>
     </w:p>
     <w:tbl>
@@ -590,6 +595,7 @@
           <w:p>
             <w:pPr>
               <w:pStyle w:val="Sinespaciado"/>
+              <w:spacing w:line="360" w:lineRule="auto"/>
               <w:rPr>
                 <w:rFonts w:ascii="Times New Roman" w:hAnsi="Times New Roman" w:cs="Times New Roman"/>
                 <w:b/>
@@ -611,6 +617,7 @@
           <w:p>
             <w:pPr>
               <w:pStyle w:val="Sinespaciado"/>
+              <w:spacing w:line="360" w:lineRule="auto"/>
               <w:rPr>
                 <w:rFonts w:ascii="Times New Roman" w:hAnsi="Times New Roman" w:cs="Times New Roman"/>
               </w:rPr>
@@ -625,6 +632,7 @@
           <w:p>
             <w:pPr>
               <w:pStyle w:val="Sinespaciado"/>
+              <w:spacing w:line="360" w:lineRule="auto"/>
               <w:rPr>
                 <w:rFonts w:ascii="Times New Roman" w:hAnsi="Times New Roman" w:cs="Times New Roman"/>
               </w:rPr>
@@ -639,6 +647,7 @@
           <w:p>
             <w:pPr>
               <w:pStyle w:val="Sinespaciado"/>
+              <w:spacing w:line="360" w:lineRule="auto"/>
               <w:rPr>
                 <w:rFonts w:ascii="Times New Roman" w:hAnsi="Times New Roman" w:cs="Times New Roman"/>
               </w:rPr>
@@ -653,6 +662,7 @@
           <w:p>
             <w:pPr>
               <w:pStyle w:val="Sinespaciado"/>
+              <w:spacing w:line="360" w:lineRule="auto"/>
               <w:rPr>
                 <w:rFonts w:ascii="Times New Roman" w:eastAsia="Times New Roman" w:hAnsi="Times New Roman" w:cs="Times New Roman"/>
                 <w:lang w:eastAsia="es-VE"/>
@@ -674,6 +684,7 @@
           <w:p>
             <w:pPr>
               <w:pStyle w:val="Sinespaciado"/>
+              <w:spacing w:line="360" w:lineRule="auto"/>
               <w:rPr>
                 <w:rFonts w:ascii="Times New Roman" w:hAnsi="Times New Roman" w:cs="Times New Roman"/>
               </w:rPr>
@@ -690,7 +701,18 @@
                 <w:rFonts w:ascii="Times New Roman" w:hAnsi="Times New Roman" w:cs="Times New Roman"/>
               </w:rPr>
               <w:br/>
-              <w:t>Mayo 26, 2015</w:t>
+            </w:r>
+            <w:r>
+              <w:rPr>
+                <w:rFonts w:ascii="Times New Roman" w:hAnsi="Times New Roman" w:cs="Times New Roman"/>
+              </w:rPr>
+              <w:t>Junio 03</w:t>
+            </w:r>
+            <w:r>
+              <w:rPr>
+                <w:rFonts w:ascii="Times New Roman" w:hAnsi="Times New Roman" w:cs="Times New Roman"/>
+              </w:rPr>
+              <w:t>, 2015</w:t>
             </w:r>
           </w:p>
         </w:tc>
@@ -705,6 +727,7 @@
           <w:p>
             <w:pPr>
               <w:pStyle w:val="Sinespaciado"/>
+              <w:spacing w:line="360" w:lineRule="auto"/>
               <w:rPr>
                 <w:rFonts w:ascii="Times New Roman" w:hAnsi="Times New Roman" w:cs="Times New Roman"/>
                 <w:b/>
@@ -726,6 +749,7 @@
           <w:p>
             <w:pPr>
               <w:pStyle w:val="Sinespaciado"/>
+              <w:spacing w:line="360" w:lineRule="auto"/>
               <w:rPr>
                 <w:rFonts w:ascii="Times New Roman" w:eastAsia="Times New Roman" w:hAnsi="Times New Roman" w:cs="Times New Roman"/>
                 <w:lang w:eastAsia="es-VE"/>
@@ -742,6 +766,7 @@
           <w:p>
             <w:pPr>
               <w:pStyle w:val="Sinespaciado"/>
+              <w:spacing w:line="360" w:lineRule="auto"/>
               <w:rPr>
                 <w:rFonts w:ascii="Times New Roman" w:eastAsia="Times New Roman" w:hAnsi="Times New Roman" w:cs="Times New Roman"/>
                 <w:lang w:eastAsia="es-VE"/>
@@ -764,6 +789,7 @@
           <w:p>
             <w:pPr>
               <w:pStyle w:val="Sinespaciado"/>
+              <w:spacing w:line="360" w:lineRule="auto"/>
               <w:rPr>
                 <w:rFonts w:ascii="Times New Roman" w:hAnsi="Times New Roman" w:cs="Times New Roman"/>
               </w:rPr>
@@ -780,7 +806,18 @@
                 <w:rFonts w:ascii="Times New Roman" w:hAnsi="Times New Roman" w:cs="Times New Roman"/>
               </w:rPr>
               <w:br/>
-              <w:t>Mayo 26, 2015</w:t>
+            </w:r>
+            <w:r>
+              <w:rPr>
+                <w:rFonts w:ascii="Times New Roman" w:hAnsi="Times New Roman" w:cs="Times New Roman"/>
+              </w:rPr>
+              <w:t>Junio 03</w:t>
+            </w:r>
+            <w:r>
+              <w:rPr>
+                <w:rFonts w:ascii="Times New Roman" w:hAnsi="Times New Roman" w:cs="Times New Roman"/>
+              </w:rPr>
+              <w:t>, 2015</w:t>
             </w:r>
           </w:p>
         </w:tc>
@@ -795,6 +832,7 @@
           <w:p>
             <w:pPr>
               <w:pStyle w:val="Sinespaciado"/>
+              <w:spacing w:line="360" w:lineRule="auto"/>
               <w:rPr>
                 <w:rFonts w:ascii="Times New Roman" w:hAnsi="Times New Roman" w:cs="Times New Roman"/>
                 <w:b/>
@@ -816,6 +854,7 @@
           <w:p>
             <w:pPr>
               <w:pStyle w:val="Sinespaciado"/>
+              <w:spacing w:line="360" w:lineRule="auto"/>
               <w:rPr>
                 <w:rFonts w:ascii="Times New Roman" w:hAnsi="Times New Roman" w:cs="Times New Roman"/>
                 <w:szCs w:val="20"/>
@@ -832,6 +871,7 @@
           <w:p>
             <w:pPr>
               <w:pStyle w:val="Sinespaciado"/>
+              <w:spacing w:line="360" w:lineRule="auto"/>
               <w:rPr>
                 <w:rFonts w:ascii="Times New Roman" w:hAnsi="Times New Roman" w:cs="Times New Roman"/>
                 <w:szCs w:val="20"/>
@@ -854,6 +894,7 @@
           <w:p>
             <w:pPr>
               <w:pStyle w:val="Sinespaciado"/>
+              <w:spacing w:line="360" w:lineRule="auto"/>
               <w:rPr>
                 <w:rFonts w:ascii="Times New Roman" w:hAnsi="Times New Roman" w:cs="Times New Roman"/>
               </w:rPr>
@@ -870,42 +911,23 @@
                 <w:rFonts w:ascii="Times New Roman" w:hAnsi="Times New Roman" w:cs="Times New Roman"/>
               </w:rPr>
               <w:br/>
-              <w:t>Mayo 27, 2015</w:t>
+            </w:r>
+            <w:r>
+              <w:rPr>
+                <w:rFonts w:ascii="Times New Roman" w:hAnsi="Times New Roman" w:cs="Times New Roman"/>
+              </w:rPr>
+              <w:t>Junio 03</w:t>
+            </w:r>
+            <w:r>
+              <w:rPr>
+                <w:rFonts w:ascii="Times New Roman" w:hAnsi="Times New Roman" w:cs="Times New Roman"/>
+              </w:rPr>
+              <w:t>, 2015</w:t>
             </w:r>
           </w:p>
         </w:tc>
       </w:tr>
     </w:tbl>
-    <w:p>
-      <w:pPr>
-        <w:spacing w:line="360" w:lineRule="auto"/>
-        <w:jc w:val="both"/>
-        <w:rPr>
-          <w:rFonts w:ascii="Times New Roman" w:eastAsia="Calibri" w:hAnsi="Times New Roman" w:cs="Times New Roman"/>
-          <w:b/>
-        </w:rPr>
-      </w:pPr>
-    </w:p>
-    <w:p>
-      <w:pPr>
-        <w:spacing w:line="360" w:lineRule="auto"/>
-        <w:jc w:val="both"/>
-        <w:rPr>
-          <w:rFonts w:ascii="Times New Roman" w:eastAsia="Calibri" w:hAnsi="Times New Roman" w:cs="Times New Roman"/>
-          <w:b/>
-        </w:rPr>
-      </w:pPr>
-    </w:p>
-    <w:p>
-      <w:pPr>
-        <w:spacing w:line="360" w:lineRule="auto"/>
-        <w:jc w:val="both"/>
-        <w:rPr>
-          <w:rFonts w:ascii="Times New Roman" w:eastAsia="Calibri" w:hAnsi="Times New Roman" w:cs="Times New Roman"/>
-          <w:b/>
-        </w:rPr>
-      </w:pPr>
-    </w:p>
     <w:p>
       <w:pPr>
         <w:spacing w:line="360" w:lineRule="auto"/>
@@ -1149,6 +1171,13 @@
                 <w:lang w:val="es-EC"/>
               </w:rPr>
             </w:pPr>
+            <w:r>
+              <w:rPr>
+                <w:rFonts w:ascii="Times New Roman" w:hAnsi="Times New Roman" w:cs="Times New Roman"/>
+                <w:lang w:val="es-EC"/>
+              </w:rPr>
+              <w:t>1.0</w:t>
+            </w:r>
           </w:p>
         </w:tc>
         <w:tc>
@@ -1165,6 +1194,13 @@
                 <w:lang w:val="es-EC"/>
               </w:rPr>
             </w:pPr>
+            <w:r>
+              <w:rPr>
+                <w:rFonts w:ascii="Times New Roman" w:hAnsi="Times New Roman" w:cs="Times New Roman"/>
+                <w:lang w:val="es-EC"/>
+              </w:rPr>
+              <w:t>GK</w:t>
+            </w:r>
           </w:p>
         </w:tc>
         <w:tc>
@@ -1181,6 +1217,13 @@
                 <w:lang w:val="es-EC"/>
               </w:rPr>
             </w:pPr>
+            <w:r>
+              <w:rPr>
+                <w:rFonts w:ascii="Times New Roman" w:hAnsi="Times New Roman" w:cs="Times New Roman"/>
+                <w:lang w:val="es-EC"/>
+              </w:rPr>
+              <w:t>GK</w:t>
+            </w:r>
           </w:p>
         </w:tc>
         <w:tc>
@@ -1197,6 +1240,13 @@
                 <w:lang w:val="es-EC"/>
               </w:rPr>
             </w:pPr>
+            <w:r>
+              <w:rPr>
+                <w:rFonts w:ascii="Times New Roman" w:hAnsi="Times New Roman" w:cs="Times New Roman"/>
+                <w:lang w:val="es-EC"/>
+              </w:rPr>
+              <w:t>CP</w:t>
+            </w:r>
           </w:p>
         </w:tc>
         <w:tc>
@@ -1213,6 +1263,13 @@
                 <w:lang w:val="es-EC"/>
               </w:rPr>
             </w:pPr>
+            <w:r>
+              <w:rPr>
+                <w:rFonts w:ascii="Times New Roman" w:hAnsi="Times New Roman" w:cs="Times New Roman"/>
+                <w:lang w:val="es-EC"/>
+              </w:rPr>
+              <w:t>03-06-2015</w:t>
+            </w:r>
           </w:p>
         </w:tc>
         <w:tc>
@@ -1405,7 +1462,7 @@
         <w:pStyle w:val="Ttulo1"/>
         <w:jc w:val="center"/>
       </w:pPr>
-      <w:bookmarkStart w:id="1" w:name="_Toc426887942"/>
+      <w:bookmarkStart w:id="2" w:name="_Toc426887942"/>
       <w:r>
         <w:lastRenderedPageBreak/>
         <w:t xml:space="preserve">DIAGRAMA DE CARGA PERSONAL </w:t>
@@ -1441,7 +1498,7 @@
       <w:r>
         <w:rPr>
           <w:noProof/>
-          <w:lang w:val="es-EC" w:eastAsia="es-EC"/>
+          <w:lang w:eastAsia="es-ES"/>
         </w:rPr>
         <w:drawing>
           <wp:inline distT="0" distB="0" distL="0" distR="0">
@@ -1522,7 +1579,7 @@
       <w:r>
         <w:rPr>
           <w:noProof/>
-          <w:lang w:val="es-EC" w:eastAsia="es-EC"/>
+          <w:lang w:eastAsia="es-ES"/>
         </w:rPr>
         <w:drawing>
           <wp:inline distT="0" distB="0" distL="0" distR="0">
@@ -1639,7 +1696,7 @@
           <w:noProof/>
           <w:sz w:val="26"/>
           <w:szCs w:val="26"/>
-          <w:lang w:val="es-EC" w:eastAsia="es-EC"/>
+          <w:lang w:eastAsia="es-ES"/>
         </w:rPr>
         <w:lastRenderedPageBreak/>
         <w:drawing>
@@ -1723,7 +1780,7 @@
           <w:noProof/>
           <w:sz w:val="26"/>
           <w:szCs w:val="26"/>
-          <w:lang w:val="es-EC" w:eastAsia="es-EC"/>
+          <w:lang w:eastAsia="es-ES"/>
         </w:rPr>
         <w:drawing>
           <wp:inline distT="0" distB="0" distL="0" distR="0">
@@ -1781,7 +1838,7 @@
         </w:rPr>
         <w:t>Aprobaciones</w:t>
       </w:r>
-      <w:bookmarkEnd w:id="1"/>
+      <w:bookmarkEnd w:id="2"/>
     </w:p>
     <w:tbl>
       <w:tblPr>
@@ -2005,15 +2062,14 @@
           </w:tcPr>
           <w:p>
             <w:pPr>
-              <w:spacing w:after="0" w:line="360" w:lineRule="auto"/>
               <w:jc w:val="center"/>
-              <w:rPr>
-                <w:rFonts w:ascii="Times New Roman" w:eastAsia="Times New Roman" w:hAnsi="Times New Roman" w:cs="Times New Roman"/>
-                <w:color w:val="000000"/>
-                <w:szCs w:val="24"/>
-                <w:lang w:eastAsia="es-VE"/>
-              </w:rPr>
-            </w:pPr>
+            </w:pPr>
+            <w:r>
+              <w:rPr>
+                <w:rFonts w:ascii="Times New Roman" w:hAnsi="Times New Roman" w:cs="Times New Roman"/>
+              </w:rPr>
+              <w:t>Junio 03, 2015</w:t>
+            </w:r>
           </w:p>
         </w:tc>
         <w:tc>
@@ -2103,15 +2159,14 @@
           </w:tcPr>
           <w:p>
             <w:pPr>
-              <w:spacing w:after="0" w:line="360" w:lineRule="auto"/>
               <w:jc w:val="center"/>
-              <w:rPr>
-                <w:rFonts w:ascii="Times New Roman" w:eastAsia="Times New Roman" w:hAnsi="Times New Roman" w:cs="Times New Roman"/>
-                <w:color w:val="000000"/>
-                <w:szCs w:val="24"/>
-                <w:lang w:eastAsia="es-VE"/>
-              </w:rPr>
-            </w:pPr>
+            </w:pPr>
+            <w:r>
+              <w:rPr>
+                <w:rFonts w:ascii="Times New Roman" w:hAnsi="Times New Roman" w:cs="Times New Roman"/>
+              </w:rPr>
+              <w:t>Junio 03, 2015</w:t>
+            </w:r>
           </w:p>
         </w:tc>
         <w:tc>
@@ -2200,15 +2255,14 @@
           </w:tcPr>
           <w:p>
             <w:pPr>
-              <w:spacing w:after="0" w:line="360" w:lineRule="auto"/>
               <w:jc w:val="center"/>
-              <w:rPr>
-                <w:rFonts w:ascii="Times New Roman" w:eastAsia="Times New Roman" w:hAnsi="Times New Roman" w:cs="Times New Roman"/>
-                <w:color w:val="000000"/>
-                <w:szCs w:val="24"/>
-                <w:lang w:eastAsia="es-VE"/>
-              </w:rPr>
-            </w:pPr>
+            </w:pPr>
+            <w:r>
+              <w:rPr>
+                <w:rFonts w:ascii="Times New Roman" w:hAnsi="Times New Roman" w:cs="Times New Roman"/>
+              </w:rPr>
+              <w:t>Junio 03, 2015</w:t>
+            </w:r>
           </w:p>
         </w:tc>
         <w:tc>
@@ -2297,6 +2351,23 @@
           </w:tcPr>
           <w:p>
             <w:pPr>
+              <w:jc w:val="center"/>
+            </w:pPr>
+            <w:r>
+              <w:rPr>
+                <w:rFonts w:ascii="Times New Roman" w:hAnsi="Times New Roman" w:cs="Times New Roman"/>
+              </w:rPr>
+              <w:t>Junio 03, 2015</w:t>
+            </w:r>
+          </w:p>
+        </w:tc>
+        <w:tc>
+          <w:tcPr>
+            <w:tcW w:w="1448" w:type="dxa"/>
+            <w:vAlign w:val="center"/>
+          </w:tcPr>
+          <w:p>
+            <w:pPr>
               <w:spacing w:after="0" w:line="360" w:lineRule="auto"/>
               <w:jc w:val="center"/>
               <w:rPr>
@@ -2308,30 +2379,9 @@
             </w:pPr>
           </w:p>
         </w:tc>
-        <w:tc>
-          <w:tcPr>
-            <w:tcW w:w="1448" w:type="dxa"/>
-            <w:vAlign w:val="center"/>
-          </w:tcPr>
-          <w:p>
-            <w:pPr>
-              <w:spacing w:after="0" w:line="360" w:lineRule="auto"/>
-              <w:jc w:val="center"/>
-              <w:rPr>
-                <w:rFonts w:ascii="Times New Roman" w:eastAsia="Times New Roman" w:hAnsi="Times New Roman" w:cs="Times New Roman"/>
-                <w:color w:val="000000"/>
-                <w:szCs w:val="24"/>
-                <w:lang w:eastAsia="es-VE"/>
-              </w:rPr>
-            </w:pPr>
-          </w:p>
-        </w:tc>
       </w:tr>
     </w:tbl>
-    <w:p>
-      <w:bookmarkStart w:id="2" w:name="_GoBack"/>
-      <w:bookmarkEnd w:id="2"/>
-    </w:p>
+    <w:p/>
     <w:sectPr>
       <w:pgSz w:w="11906" w:h="16838"/>
       <w:pgMar w:top="1417" w:right="1701" w:bottom="1417" w:left="1701" w:header="708" w:footer="708" w:gutter="0"/>
@@ -2424,7 +2474,19 @@
             <w:rPr>
               <w:rFonts w:ascii="Times New Roman" w:hAnsi="Times New Roman" w:cs="Times New Roman"/>
             </w:rPr>
-            <w:t xml:space="preserve">Gomez Karen- Gomez Frank- Siguenza Miguel-Márquez Alejandro </w:t>
+            <w:t>Gomez Karen- Gomez Frank</w:t>
+          </w:r>
+          <w:r>
+            <w:rPr>
+              <w:rFonts w:ascii="Times New Roman" w:hAnsi="Times New Roman" w:cs="Times New Roman"/>
+            </w:rPr>
+            <w:t>lin</w:t>
+          </w:r>
+          <w:r>
+            <w:rPr>
+              <w:rFonts w:ascii="Times New Roman" w:hAnsi="Times New Roman" w:cs="Times New Roman"/>
+            </w:rPr>
+            <w:t xml:space="preserve">- Siguenza Miguel-Márquez Alejandro </w:t>
           </w:r>
         </w:p>
       </w:tc>
@@ -2464,7 +2526,7 @@
             <w:rPr>
               <w:rFonts w:ascii="Times New Roman" w:hAnsi="Times New Roman" w:cs="Times New Roman"/>
             </w:rPr>
-            <w:t>29</w:t>
+            <w:t>03</w:t>
           </w:r>
           <w:r>
             <w:rPr>
@@ -2476,7 +2538,7 @@
             <w:rPr>
               <w:rFonts w:ascii="Times New Roman" w:hAnsi="Times New Roman" w:cs="Times New Roman"/>
             </w:rPr>
-            <w:t>5</w:t>
+            <w:t>6</w:t>
           </w:r>
           <w:r>
             <w:rPr>
@@ -2687,7 +2749,7 @@
           <w:r>
             <w:rPr>
               <w:noProof/>
-              <w:lang w:val="es-EC" w:eastAsia="es-EC"/>
+              <w:lang w:eastAsia="es-ES"/>
             </w:rPr>
             <w:drawing>
               <wp:inline distT="0" distB="0" distL="0" distR="0" wp14:anchorId="4318B48B" wp14:editId="25D3054D">
@@ -3539,7 +3601,6 @@
   <w:style w:type="character" w:default="1" w:styleId="Fuentedeprrafopredeter">
     <w:name w:val="Default Paragraph Font"/>
     <w:uiPriority w:val="1"/>
-    <w:semiHidden/>
     <w:unhideWhenUsed/>
   </w:style>
   <w:style w:type="table" w:default="1" w:styleId="Tablanormal">
@@ -3587,6 +3648,7 @@
       <w:spacing w:after="0" w:line="240" w:lineRule="auto"/>
     </w:pPr>
     <w:tblPr>
+      <w:tblInd w:w="0" w:type="dxa"/>
       <w:tblBorders>
         <w:top w:val="single" w:sz="4" w:space="0" w:color="auto"/>
         <w:left w:val="single" w:sz="4" w:space="0" w:color="auto"/>
@@ -3595,6 +3657,12 @@
         <w:insideH w:val="single" w:sz="4" w:space="0" w:color="auto"/>
         <w:insideV w:val="single" w:sz="4" w:space="0" w:color="auto"/>
       </w:tblBorders>
+      <w:tblCellMar>
+        <w:top w:w="0" w:type="dxa"/>
+        <w:left w:w="108" w:type="dxa"/>
+        <w:bottom w:w="0" w:type="dxa"/>
+        <w:right w:w="108" w:type="dxa"/>
+      </w:tblCellMar>
     </w:tblPr>
   </w:style>
   <w:style w:type="paragraph" w:styleId="Sinespaciado">
@@ -3616,6 +3684,7 @@
       <w:spacing w:after="0" w:line="240" w:lineRule="auto"/>
     </w:pPr>
     <w:tblPr>
+      <w:tblInd w:w="0" w:type="dxa"/>
       <w:tblBorders>
         <w:top w:val="single" w:sz="4" w:space="0" w:color="auto"/>
         <w:left w:val="single" w:sz="4" w:space="0" w:color="auto"/>
@@ -3624,6 +3693,12 @@
         <w:insideH w:val="single" w:sz="4" w:space="0" w:color="auto"/>
         <w:insideV w:val="single" w:sz="4" w:space="0" w:color="auto"/>
       </w:tblBorders>
+      <w:tblCellMar>
+        <w:top w:w="0" w:type="dxa"/>
+        <w:left w:w="108" w:type="dxa"/>
+        <w:bottom w:w="0" w:type="dxa"/>
+        <w:right w:w="108" w:type="dxa"/>
+      </w:tblCellMar>
     </w:tblPr>
   </w:style>
   <w:style w:type="paragraph" w:styleId="Encabezado">
